--- a/kp/730/2.docx
+++ b/kp/730/2.docx
@@ -312,10 +312,10 @@
       <w:sdt>
         <w:sdtPr>
           <w:alias w:val="Kulüp Başkanı"/>
-          <w:tag w:val="Kulüp Başkanı"/>
+          <w:tag w:val="text"/>
           <w:id w:val="-1181043456"/>
           <w:placeholder>
-            <w:docPart w:val="08B56A317A19224483D3B72656FAFBB6"/>
+            <w:docPart w:val="00C39A2734B66845A30F8357DBC0A66E"/>
           </w:placeholder>
           <w:text/>
         </w:sdtPr>
@@ -326,7 +326,7 @@
         </w:sdtContent>
       </w:sdt>
       <w:r>
-        <w:t xml:space="preserve">                          </w:t>
+        <w:t xml:space="preserve">                            </w:t>
       </w:r>
       <w:r>
         <w:tab/>
@@ -334,10 +334,10 @@
       <w:sdt>
         <w:sdtPr>
           <w:alias w:val="Başkan Yardımcısı"/>
-          <w:tag w:val="Başkan Yardımcısı"/>
+          <w:tag w:val="text"/>
           <w:id w:val="357157976"/>
           <w:placeholder>
-            <w:docPart w:val="233E0D4A58D41B45A9DB885324269BC9"/>
+            <w:docPart w:val="F9267D1CE8323349BC560483AC31E068"/>
           </w:placeholder>
           <w:text/>
         </w:sdtPr>
@@ -349,15 +349,15 @@
       </w:sdt>
       <w:r>
         <w:tab/>
-        <w:t xml:space="preserve">       </w:t>
+        <w:t xml:space="preserve">           </w:t>
       </w:r>
       <w:sdt>
         <w:sdtPr>
           <w:alias w:val="Sekreter"/>
-          <w:tag w:val="Sekreter"/>
+          <w:tag w:val="text"/>
           <w:id w:val="608015371"/>
           <w:placeholder>
-            <w:docPart w:val="94A1C660E893264DA2E33C229CFB8C1B"/>
+            <w:docPart w:val="583D58B486AD4648B3ABCFDAB6BEA794"/>
           </w:placeholder>
           <w:text/>
         </w:sdtPr>
@@ -372,15 +372,15 @@
       </w:r>
       <w:r>
         <w:tab/>
-        <w:t xml:space="preserve">        </w:t>
+        <w:t xml:space="preserve">           </w:t>
       </w:r>
       <w:sdt>
         <w:sdtPr>
           <w:alias w:val="Sayman"/>
-          <w:tag w:val="Sayman"/>
+          <w:tag w:val="text"/>
           <w:id w:val="1283854107"/>
           <w:placeholder>
-            <w:docPart w:val="D51520430F52B041BFEACF6D07DB846E"/>
+            <w:docPart w:val="6FB9FC2F35BB3D4BBA69C1B9BFFA9715"/>
           </w:placeholder>
           <w:text/>
         </w:sdtPr>
@@ -399,7 +399,7 @@
         <w:tab/>
       </w:r>
       <w:r>
-        <w:t xml:space="preserve">                    </w:t>
+        <w:t xml:space="preserve">                                    </w:t>
       </w:r>
       <w:r>
         <w:t>Başkan Yard.</w:t>
@@ -411,7 +411,7 @@
         <w:t>Sekreter</w:t>
       </w:r>
       <w:r>
-        <w:t xml:space="preserve">                       </w:t>
+        <w:t xml:space="preserve">                         </w:t>
       </w:r>
       <w:r>
         <w:t>Sayman</w:t>
@@ -427,36 +427,51 @@
         </w:tabs>
         <w:spacing w:after="160" w:line="259" w:lineRule="auto"/>
         <w:jc w:val="center"/>
+      </w:pPr>
+      <w:r>
         <w:rPr>
-          <w:rFonts w:asciiTheme="majorHAnsi" w:hAnsiTheme="majorHAnsi" w:cstheme="majorHAnsi"/>
-        </w:rPr>
-      </w:pPr>
-      <w:r>
-        <w:rPr>
-          <w:rFonts w:asciiTheme="majorHAnsi" w:hAnsiTheme="majorHAnsi" w:cstheme="majorHAnsi"/>
+          <w:rFonts w:cstheme="minorHAnsi"/>
           <w:b/>
           <w:color w:val="000000" w:themeColor="text1"/>
         </w:rPr>
-        <w:t xml:space="preserve">DANIŞMAN ÖĞRETMEN:: </w:t>
+        <w:t>DANIŞMAN</w:t>
+      </w:r>
+      <w:r>
+        <w:rPr>
+          <w:rFonts w:cstheme="minorHAnsi"/>
+          <w:b/>
+          <w:color w:val="000000" w:themeColor="text1"/>
+        </w:rPr>
+        <w:t xml:space="preserve"> ÖĞRETMEN</w:t>
+      </w:r>
+      <w:r>
+        <w:rPr>
+          <w:rFonts w:cstheme="minorHAnsi"/>
+          <w:b/>
+          <w:color w:val="000000" w:themeColor="text1"/>
+        </w:rPr>
+        <w:t xml:space="preserve">: </w:t>
+      </w:r>
+      <w:r>
+        <w:rPr>
+          <w:rFonts w:cstheme="minorHAnsi"/>
+          <w:b/>
+          <w:color w:val="000000" w:themeColor="text1"/>
+        </w:rPr>
+        <w:t xml:space="preserve"> </w:t>
       </w:r>
       <w:sdt>
         <w:sdtPr>
-          <w:rPr>
-            <w:rFonts w:asciiTheme="majorHAnsi" w:hAnsiTheme="majorHAnsi" w:cstheme="majorHAnsi"/>
-          </w:rPr>
           <w:alias w:val="Danışman Öğretmenler"/>
-          <w:tag w:val="Danışman Öğretmenler"/>
+          <w:tag w:val="text"/>
           <w:id w:val="-617142836"/>
           <w:placeholder>
-            <w:docPart w:val="9B4BA4378E229D4C978463E01E6097A3"/>
+            <w:docPart w:val="3F1CA6739CFCE244B2FB3C553ACB902C"/>
           </w:placeholder>
           <w:text/>
         </w:sdtPr>
         <w:sdtContent>
           <w:r>
-            <w:rPr>
-              <w:rFonts w:asciiTheme="majorHAnsi" w:hAnsiTheme="majorHAnsi" w:cstheme="majorHAnsi"/>
-            </w:rPr>
             <w:t>Danışman öğretmenler</w:t>
           </w:r>
         </w:sdtContent>
@@ -466,7 +481,7 @@
       <w:pPr>
         <w:jc w:val="center"/>
         <w:rPr>
-          <w:rFonts w:asciiTheme="majorHAnsi" w:hAnsiTheme="majorHAnsi" w:cstheme="majorHAnsi"/>
+          <w:rFonts w:cstheme="minorHAnsi"/>
           <w:b/>
           <w:color w:val="000000" w:themeColor="text1"/>
         </w:rPr>
@@ -475,7 +490,7 @@
     <w:p>
       <w:pPr>
         <w:rPr>
-          <w:rFonts w:asciiTheme="majorHAnsi" w:hAnsiTheme="majorHAnsi" w:cstheme="majorHAnsi"/>
+          <w:rFonts w:cstheme="minorHAnsi"/>
           <w:b/>
           <w:color w:val="000000" w:themeColor="text1"/>
         </w:rPr>
@@ -484,7 +499,7 @@
     <w:p>
       <w:pPr>
         <w:rPr>
-          <w:rFonts w:asciiTheme="majorHAnsi" w:hAnsiTheme="majorHAnsi" w:cstheme="majorHAnsi"/>
+          <w:rFonts w:cstheme="minorHAnsi"/>
           <w:b/>
           <w:color w:val="000000" w:themeColor="text1"/>
         </w:rPr>
@@ -494,14 +509,14 @@
       <w:pPr>
         <w:jc w:val="center"/>
         <w:rPr>
-          <w:rFonts w:asciiTheme="majorHAnsi" w:hAnsiTheme="majorHAnsi" w:cstheme="majorHAnsi"/>
+          <w:rFonts w:cstheme="minorHAnsi"/>
           <w:b/>
           <w:color w:val="000000" w:themeColor="text1"/>
         </w:rPr>
       </w:pPr>
       <w:r>
         <w:rPr>
-          <w:rFonts w:asciiTheme="majorHAnsi" w:hAnsiTheme="majorHAnsi" w:cstheme="majorHAnsi"/>
+          <w:rFonts w:cstheme="minorHAnsi"/>
           <w:b/>
           <w:color w:val="000000" w:themeColor="text1"/>
         </w:rPr>
@@ -511,13 +526,13 @@
     <w:sdt>
       <w:sdtPr>
         <w:rPr>
-          <w:rFonts w:asciiTheme="majorHAnsi" w:hAnsiTheme="majorHAnsi" w:cstheme="majorHAnsi"/>
+          <w:rFonts w:cstheme="minorHAnsi"/>
         </w:rPr>
         <w:alias w:val="Tarih"/>
         <w:tag w:val="text"/>
         <w:id w:val="1529839917"/>
         <w:placeholder>
-          <w:docPart w:val="CAFD57A106D4C041980ADAC509C33326"/>
+          <w:docPart w:val="8C014707FBBD2341BF80D2FB134745BF"/>
         </w:placeholder>
       </w:sdtPr>
       <w:sdtContent>
@@ -525,14 +540,20 @@
           <w:pPr>
             <w:jc w:val="center"/>
             <w:rPr>
-              <w:rFonts w:asciiTheme="majorHAnsi" w:hAnsiTheme="majorHAnsi" w:cstheme="majorHAnsi"/>
+              <w:rFonts w:cstheme="minorHAnsi"/>
             </w:rPr>
           </w:pPr>
           <w:r>
             <w:rPr>
-              <w:rFonts w:asciiTheme="majorHAnsi" w:hAnsiTheme="majorHAnsi" w:cstheme="majorHAnsi"/>
+              <w:rFonts w:cstheme="minorHAnsi"/>
             </w:rPr>
-            <w:t xml:space="preserve"> Tarih </w:t>
+            <w:t xml:space="preserve"> Tarih</w:t>
+          </w:r>
+          <w:r>
+            <w:rPr>
+              <w:rFonts w:cstheme="minorHAnsi"/>
+            </w:rPr>
+            <w:t xml:space="preserve"> </w:t>
           </w:r>
         </w:p>
       </w:sdtContent>
@@ -541,12 +562,12 @@
       <w:pPr>
         <w:jc w:val="center"/>
         <w:rPr>
-          <w:rFonts w:asciiTheme="majorHAnsi" w:hAnsiTheme="majorHAnsi" w:cstheme="majorHAnsi"/>
+          <w:rFonts w:cstheme="minorHAnsi"/>
         </w:rPr>
       </w:pPr>
       <w:r>
         <w:rPr>
-          <w:rFonts w:asciiTheme="majorHAnsi" w:hAnsiTheme="majorHAnsi" w:cstheme="majorHAnsi"/>
+          <w:rFonts w:cstheme="minorHAnsi"/>
         </w:rPr>
         <w:t xml:space="preserve"> </w:t>
       </w:r>
@@ -555,29 +576,37 @@
       <w:pPr>
         <w:jc w:val="center"/>
         <w:rPr>
-          <w:rFonts w:asciiTheme="majorHAnsi" w:hAnsiTheme="majorHAnsi" w:cstheme="majorHAnsi"/>
+          <w:rFonts w:cstheme="minorHAnsi"/>
         </w:rPr>
       </w:pPr>
       <w:sdt>
         <w:sdtPr>
           <w:rPr>
-            <w:rFonts w:asciiTheme="majorHAnsi" w:hAnsiTheme="majorHAnsi" w:cstheme="majorHAnsi"/>
+            <w:rFonts w:cstheme="minorHAnsi"/>
           </w:rPr>
           <w:alias w:val="Müdür"/>
           <w:tag w:val="text"/>
           <w:id w:val="-433524972"/>
           <w:placeholder>
-            <w:docPart w:val="83B512C9230C744DB2176E17B17C9A86"/>
+            <w:docPart w:val="3248A4BC7FC3474FAF66821E14FDC1C0"/>
           </w:placeholder>
           <w:text/>
         </w:sdtPr>
         <w:sdtContent>
           <w:r>
             <w:rPr>
-              <w:rFonts w:asciiTheme="majorHAnsi" w:hAnsiTheme="majorHAnsi" w:cstheme="majorHAnsi"/>
+              <w:rFonts w:cstheme="minorHAnsi"/>
             </w:rPr>
-            <w:t xml:space="preserve"> müdür</w:t>
+            <w:t xml:space="preserve"> </w:t>
           </w:r>
+          <w:proofErr w:type="gramStart"/>
+          <w:r>
+            <w:rPr>
+              <w:rFonts w:cstheme="minorHAnsi"/>
+            </w:rPr>
+            <w:t>müdür</w:t>
+          </w:r>
+          <w:proofErr w:type="gramEnd"/>
         </w:sdtContent>
       </w:sdt>
     </w:p>
@@ -585,14 +614,14 @@
       <w:pPr>
         <w:jc w:val="center"/>
         <w:rPr>
-          <w:rFonts w:asciiTheme="majorHAnsi" w:hAnsiTheme="majorHAnsi" w:cstheme="majorHAnsi"/>
+          <w:rFonts w:cstheme="minorHAnsi"/>
           <w:b/>
           <w:color w:val="000000" w:themeColor="text1"/>
         </w:rPr>
       </w:pPr>
       <w:r>
         <w:rPr>
-          <w:rFonts w:asciiTheme="majorHAnsi" w:hAnsiTheme="majorHAnsi" w:cstheme="majorHAnsi"/>
+          <w:rFonts w:cstheme="minorHAnsi"/>
           <w:b/>
           <w:color w:val="000000" w:themeColor="text1"/>
         </w:rPr>
@@ -601,14 +630,11 @@
     </w:p>
     <w:p>
       <w:pPr>
-        <w:jc w:val="center"/>
-        <w:rPr>
-          <w:rFonts w:asciiTheme="majorHAnsi" w:hAnsiTheme="majorHAnsi" w:cstheme="majorHAnsi"/>
-        </w:rPr>
+        <w:tabs>
+          <w:tab w:val="left" w:pos="1350"/>
+        </w:tabs>
       </w:pPr>
     </w:p>
-    <w:p/>
-    <w:p/>
     <w:sectPr>
       <w:pgSz w:w="11906" w:h="16838"/>
       <w:pgMar w:top="1417" w:right="1417" w:bottom="1417" w:left="1417" w:header="708" w:footer="708" w:gutter="0"/>
@@ -1462,7 +1488,7 @@
     </w:docPart>
     <w:docPart>
       <w:docPartPr>
-        <w:name w:val="08B56A317A19224483D3B72656FAFBB6"/>
+        <w:name w:val="00C39A2734B66845A30F8357DBC0A66E"/>
         <w:category>
           <w:name w:val="Genel"/>
           <w:gallery w:val="placeholder"/>
@@ -1473,12 +1499,12 @@
         <w:behaviors>
           <w:behavior w:val="content"/>
         </w:behaviors>
-        <w:guid w:val="{F02CA550-08DB-5841-8B80-BFD1D557B0BC}"/>
+        <w:guid w:val="{0F1AE78B-429A-DE43-BF12-4307BBCD168A}"/>
       </w:docPartPr>
       <w:docPartBody>
         <w:p>
           <w:pPr>
-            <w:pStyle w:val="08B56A317A19224483D3B72656FAFBB6"/>
+            <w:pStyle w:val="00C39A2734B66845A30F8357DBC0A66E"/>
           </w:pPr>
           <w:r>
             <w:rPr>
@@ -1491,7 +1517,7 @@
     </w:docPart>
     <w:docPart>
       <w:docPartPr>
-        <w:name w:val="233E0D4A58D41B45A9DB885324269BC9"/>
+        <w:name w:val="F9267D1CE8323349BC560483AC31E068"/>
         <w:category>
           <w:name w:val="Genel"/>
           <w:gallery w:val="placeholder"/>
@@ -1502,12 +1528,12 @@
         <w:behaviors>
           <w:behavior w:val="content"/>
         </w:behaviors>
-        <w:guid w:val="{71DD133D-CBB4-A749-8724-D49A0303B80B}"/>
+        <w:guid w:val="{C61E360F-3E84-4849-882D-11CE0B3C778C}"/>
       </w:docPartPr>
       <w:docPartBody>
         <w:p>
           <w:pPr>
-            <w:pStyle w:val="233E0D4A58D41B45A9DB885324269BC9"/>
+            <w:pStyle w:val="F9267D1CE8323349BC560483AC31E068"/>
           </w:pPr>
           <w:r>
             <w:rPr>
@@ -1520,7 +1546,7 @@
     </w:docPart>
     <w:docPart>
       <w:docPartPr>
-        <w:name w:val="94A1C660E893264DA2E33C229CFB8C1B"/>
+        <w:name w:val="583D58B486AD4648B3ABCFDAB6BEA794"/>
         <w:category>
           <w:name w:val="Genel"/>
           <w:gallery w:val="placeholder"/>
@@ -1531,12 +1557,12 @@
         <w:behaviors>
           <w:behavior w:val="content"/>
         </w:behaviors>
-        <w:guid w:val="{49B1A51E-BC14-2A41-B238-7145ED5B9D14}"/>
+        <w:guid w:val="{BCD8F7B7-64FD-B649-9491-EBF46FDFC0A9}"/>
       </w:docPartPr>
       <w:docPartBody>
         <w:p>
           <w:pPr>
-            <w:pStyle w:val="94A1C660E893264DA2E33C229CFB8C1B"/>
+            <w:pStyle w:val="583D58B486AD4648B3ABCFDAB6BEA794"/>
           </w:pPr>
           <w:r>
             <w:rPr>
@@ -1549,7 +1575,7 @@
     </w:docPart>
     <w:docPart>
       <w:docPartPr>
-        <w:name w:val="D51520430F52B041BFEACF6D07DB846E"/>
+        <w:name w:val="6FB9FC2F35BB3D4BBA69C1B9BFFA9715"/>
         <w:category>
           <w:name w:val="Genel"/>
           <w:gallery w:val="placeholder"/>
@@ -1560,12 +1586,12 @@
         <w:behaviors>
           <w:behavior w:val="content"/>
         </w:behaviors>
-        <w:guid w:val="{2F00A5EA-FBCB-F643-AF87-E909EFFC5BCE}"/>
+        <w:guid w:val="{BD62CBFD-13B4-0942-BE3C-72A36DA06FD0}"/>
       </w:docPartPr>
       <w:docPartBody>
         <w:p>
           <w:pPr>
-            <w:pStyle w:val="D51520430F52B041BFEACF6D07DB846E"/>
+            <w:pStyle w:val="6FB9FC2F35BB3D4BBA69C1B9BFFA9715"/>
           </w:pPr>
           <w:r>
             <w:rPr>
@@ -1578,7 +1604,7 @@
     </w:docPart>
     <w:docPart>
       <w:docPartPr>
-        <w:name w:val="9B4BA4378E229D4C978463E01E6097A3"/>
+        <w:name w:val="3F1CA6739CFCE244B2FB3C553ACB902C"/>
         <w:category>
           <w:name w:val="Genel"/>
           <w:gallery w:val="placeholder"/>
@@ -1589,12 +1615,12 @@
         <w:behaviors>
           <w:behavior w:val="content"/>
         </w:behaviors>
-        <w:guid w:val="{1C69B863-FBE4-5E4E-A3A6-B57E105E8020}"/>
+        <w:guid w:val="{C3A66168-072D-BF4C-A1CF-E0D8C465A454}"/>
       </w:docPartPr>
       <w:docPartBody>
         <w:p>
           <w:pPr>
-            <w:pStyle w:val="9B4BA4378E229D4C978463E01E6097A3"/>
+            <w:pStyle w:val="3F1CA6739CFCE244B2FB3C553ACB902C"/>
           </w:pPr>
           <w:r>
             <w:rPr>
@@ -1607,7 +1633,7 @@
     </w:docPart>
     <w:docPart>
       <w:docPartPr>
-        <w:name w:val="CAFD57A106D4C041980ADAC509C33326"/>
+        <w:name w:val="8C014707FBBD2341BF80D2FB134745BF"/>
         <w:category>
           <w:name w:val="Genel"/>
           <w:gallery w:val="placeholder"/>
@@ -1618,12 +1644,12 @@
         <w:behaviors>
           <w:behavior w:val="content"/>
         </w:behaviors>
-        <w:guid w:val="{8671713A-D38C-E841-88CB-6740C1484993}"/>
+        <w:guid w:val="{D82DBFCE-C2B0-AD4E-A795-64E1F7832FBA}"/>
       </w:docPartPr>
       <w:docPartBody>
         <w:p>
           <w:pPr>
-            <w:pStyle w:val="CAFD57A106D4C041980ADAC509C33326"/>
+            <w:pStyle w:val="8C014707FBBD2341BF80D2FB134745BF"/>
           </w:pPr>
           <w:r>
             <w:rPr>
@@ -1636,7 +1662,7 @@
     </w:docPart>
     <w:docPart>
       <w:docPartPr>
-        <w:name w:val="83B512C9230C744DB2176E17B17C9A86"/>
+        <w:name w:val="3248A4BC7FC3474FAF66821E14FDC1C0"/>
         <w:category>
           <w:name w:val="Genel"/>
           <w:gallery w:val="placeholder"/>
@@ -1647,12 +1673,12 @@
         <w:behaviors>
           <w:behavior w:val="content"/>
         </w:behaviors>
-        <w:guid w:val="{A49EFC18-2560-6542-83EC-523801A9D8D3}"/>
+        <w:guid w:val="{FB1A26FE-8BCC-C14A-B66C-F025F3E321DE}"/>
       </w:docPartPr>
       <w:docPartBody>
         <w:p>
           <w:pPr>
-            <w:pStyle w:val="83B512C9230C744DB2176E17B17C9A86"/>
+            <w:pStyle w:val="3248A4BC7FC3474FAF66821E14FDC1C0"/>
           </w:pPr>
           <w:r>
             <w:rPr>
@@ -1727,10 +1753,13 @@
     <w:rsidRoot w:val="006677C7"/>
     <w:rsid w:val="001017C7"/>
     <w:rsid w:val="001D4B01"/>
+    <w:rsid w:val="002277DE"/>
+    <w:rsid w:val="00486F52"/>
     <w:rsid w:val="0053023D"/>
     <w:rsid w:val="006677C7"/>
     <w:rsid w:val="00853442"/>
     <w:rsid w:val="00890116"/>
+    <w:rsid w:val="00AC5ED0"/>
     <w:rsid w:val="00D504FF"/>
     <w:rsid w:val="00FA1EC2"/>
   </w:rsids>
@@ -2184,7 +2213,7 @@
     <w:basedOn w:val="VarsaylanParagrafYazTipi"/>
     <w:uiPriority w:val="99"/>
     <w:semiHidden/>
-    <w:rsid w:val="00FA1EC2"/>
+    <w:rsid w:val="002277DE"/>
     <w:rPr>
       <w:color w:val="666666"/>
     </w:rPr>
@@ -2213,17 +2242,26 @@
     <w:name w:val="D51520430F52B041BFEACF6D07DB846E"/>
     <w:rsid w:val="00853442"/>
   </w:style>
-  <w:style w:type="paragraph" w:customStyle="1" w:styleId="2A9A55B542EC214999EAE91C1A17542E">
-    <w:name w:val="2A9A55B542EC214999EAE91C1A17542E"/>
-    <w:rsid w:val="00853442"/>
-  </w:style>
-  <w:style w:type="paragraph" w:customStyle="1" w:styleId="5F2B78F74BF86B47BDDFB309F8152A6D">
-    <w:name w:val="5F2B78F74BF86B47BDDFB309F8152A6D"/>
-    <w:rsid w:val="00853442"/>
-  </w:style>
-  <w:style w:type="paragraph" w:customStyle="1" w:styleId="A1FDDB77CBABC84F9A9F573503656625">
-    <w:name w:val="A1FDDB77CBABC84F9A9F573503656625"/>
-    <w:rsid w:val="00853442"/>
+  <w:style w:type="paragraph" w:customStyle="1" w:styleId="00C39A2734B66845A30F8357DBC0A66E">
+    <w:name w:val="00C39A2734B66845A30F8357DBC0A66E"/>
+    <w:rsid w:val="002277DE"/>
+    <w:pPr>
+      <w:spacing w:after="160" w:line="278" w:lineRule="auto"/>
+    </w:pPr>
+  </w:style>
+  <w:style w:type="paragraph" w:customStyle="1" w:styleId="F9267D1CE8323349BC560483AC31E068">
+    <w:name w:val="F9267D1CE8323349BC560483AC31E068"/>
+    <w:rsid w:val="002277DE"/>
+    <w:pPr>
+      <w:spacing w:after="160" w:line="278" w:lineRule="auto"/>
+    </w:pPr>
+  </w:style>
+  <w:style w:type="paragraph" w:customStyle="1" w:styleId="583D58B486AD4648B3ABCFDAB6BEA794">
+    <w:name w:val="583D58B486AD4648B3ABCFDAB6BEA794"/>
+    <w:rsid w:val="002277DE"/>
+    <w:pPr>
+      <w:spacing w:after="160" w:line="278" w:lineRule="auto"/>
+    </w:pPr>
   </w:style>
   <w:style w:type="paragraph" w:customStyle="1" w:styleId="9B4BA4378E229D4C978463E01E6097A3">
     <w:name w:val="9B4BA4378E229D4C978463E01E6097A3"/>
@@ -2236,6 +2274,34 @@
   <w:style w:type="paragraph" w:customStyle="1" w:styleId="83B512C9230C744DB2176E17B17C9A86">
     <w:name w:val="83B512C9230C744DB2176E17B17C9A86"/>
     <w:rsid w:val="00FA1EC2"/>
+  </w:style>
+  <w:style w:type="paragraph" w:customStyle="1" w:styleId="6FB9FC2F35BB3D4BBA69C1B9BFFA9715">
+    <w:name w:val="6FB9FC2F35BB3D4BBA69C1B9BFFA9715"/>
+    <w:rsid w:val="002277DE"/>
+    <w:pPr>
+      <w:spacing w:after="160" w:line="278" w:lineRule="auto"/>
+    </w:pPr>
+  </w:style>
+  <w:style w:type="paragraph" w:customStyle="1" w:styleId="3F1CA6739CFCE244B2FB3C553ACB902C">
+    <w:name w:val="3F1CA6739CFCE244B2FB3C553ACB902C"/>
+    <w:rsid w:val="002277DE"/>
+    <w:pPr>
+      <w:spacing w:after="160" w:line="278" w:lineRule="auto"/>
+    </w:pPr>
+  </w:style>
+  <w:style w:type="paragraph" w:customStyle="1" w:styleId="8C014707FBBD2341BF80D2FB134745BF">
+    <w:name w:val="8C014707FBBD2341BF80D2FB134745BF"/>
+    <w:rsid w:val="002277DE"/>
+    <w:pPr>
+      <w:spacing w:after="160" w:line="278" w:lineRule="auto"/>
+    </w:pPr>
+  </w:style>
+  <w:style w:type="paragraph" w:customStyle="1" w:styleId="3248A4BC7FC3474FAF66821E14FDC1C0">
+    <w:name w:val="3248A4BC7FC3474FAF66821E14FDC1C0"/>
+    <w:rsid w:val="002277DE"/>
+    <w:pPr>
+      <w:spacing w:after="160" w:line="278" w:lineRule="auto"/>
+    </w:pPr>
   </w:style>
 </w:styles>
 </file>
